--- a/modul11/Praktikum Alpro Modul 11_Keishin Naufa Alfaridzhi.docx
+++ b/modul11/Praktikum Alpro Modul 11_Keishin Naufa Alfaridzhi.docx
@@ -91,7 +91,7 @@
           <w:sz w:val="24"/>
           <w:szCs w:val="24"/>
         </w:rPr>
-        <w:t>1</w:t>
+        <w:t>2</w:t>
       </w:r>
     </w:p>
     <w:p>
@@ -124,7 +124,7 @@
           <w:sz w:val="24"/>
           <w:szCs w:val="24"/>
         </w:rPr>
-        <w:t>SWITCH-CASE</w:t>
+        <w:t>WHILE-LOOP</w:t>
       </w:r>
       <w:r>
         <w:rPr>
